--- a/HA_IP搜尋工具_v2.0_使用說明.docx
+++ b/HA_IP搜尋工具_v2.0_使用說明.docx
@@ -87,9 +87,6 @@
     <w:p>
       <w:pPr>
         <w:ind w:left="960"/>
-        <w:rPr>
-          <w:rFonts w:hint="eastAsia"/>
-        </w:rPr>
       </w:pPr>
       <w:r>
         <w:rPr>
@@ -210,9 +207,6 @@
       <w:pPr>
         <w:pStyle w:val="a9"/>
         <w:ind w:left="1680"/>
-        <w:rPr>
-          <w:rFonts w:hint="eastAsia"/>
-        </w:rPr>
       </w:pPr>
     </w:p>
     <w:p>
@@ -225,9 +219,6 @@
       <w:pPr>
         <w:pStyle w:val="a9"/>
         <w:ind w:left="1680"/>
-        <w:rPr>
-          <w:rFonts w:hint="eastAsia"/>
-        </w:rPr>
       </w:pPr>
     </w:p>
     <w:p>
@@ -240,9 +231,6 @@
       <w:pPr>
         <w:pStyle w:val="a9"/>
         <w:ind w:left="1680"/>
-        <w:rPr>
-          <w:rFonts w:hint="eastAsia"/>
-        </w:rPr>
       </w:pPr>
     </w:p>
     <w:p>
@@ -253,9 +241,6 @@
     <w:p>
       <w:pPr>
         <w:widowControl/>
-        <w:rPr>
-          <w:rFonts w:hint="eastAsia"/>
-        </w:rPr>
       </w:pPr>
       <w:r>
         <w:br w:type="page"/>
@@ -371,6 +356,9 @@
         </mc:AlternateContent>
       </w:r>
       <w:r>
+        <w:rPr>
+          <w:noProof/>
+        </w:rPr>
         <w:drawing>
           <wp:inline distT="0" distB="0" distL="0" distR="0" wp14:anchorId="6D2DA5A1" wp14:editId="0B3813DE">
             <wp:extent cx="3581900" cy="4334480"/>
@@ -412,9 +400,6 @@
       <w:pPr>
         <w:pStyle w:val="a9"/>
         <w:ind w:left="1680"/>
-        <w:rPr>
-          <w:rFonts w:hint="eastAsia"/>
-        </w:rPr>
       </w:pPr>
     </w:p>
     <w:p>
@@ -426,35 +411,19 @@
         </w:numPr>
       </w:pPr>
       <w:r>
-        <w:rPr>
-          <w:rFonts w:hint="eastAsia"/>
-        </w:rPr>
-        <w:t>執行程式時會檢查系統有要安裝所需要的工具，若沒有會請您先行安裝。</w:t>
-      </w:r>
-      <w:r>
-        <w:br/>
-      </w:r>
-      <w:r>
-        <w:rPr>
-          <w:rFonts w:hint="eastAsia"/>
-        </w:rPr>
-        <w:t>下載網址：</w:t>
-      </w:r>
-      <w:r>
-        <w:rPr>
-          <w:rFonts w:hint="eastAsia"/>
-        </w:rPr>
-        <w:t>https://nmap.org/npcap/</w:t>
-      </w:r>
-      <w:r>
-        <w:br/>
-      </w:r>
-      <w:r>
         <w:drawing>
-          <wp:inline distT="0" distB="0" distL="0" distR="0" wp14:anchorId="1DE79F9A" wp14:editId="5CF5EAF3">
-            <wp:extent cx="4140809" cy="1670050"/>
-            <wp:effectExtent l="0" t="0" r="0" b="6350"/>
-            <wp:docPr id="440193770" name="圖片 1"/>
+          <wp:anchor distT="0" distB="0" distL="114300" distR="114300" simplePos="0" relativeHeight="251660288" behindDoc="0" locked="0" layoutInCell="1" allowOverlap="1" wp14:anchorId="798DBB42" wp14:editId="5A24948D">
+            <wp:simplePos x="0" y="0"/>
+            <wp:positionH relativeFrom="margin">
+              <wp:posOffset>1465580</wp:posOffset>
+            </wp:positionH>
+            <wp:positionV relativeFrom="paragraph">
+              <wp:posOffset>812165</wp:posOffset>
+            </wp:positionV>
+            <wp:extent cx="3743847" cy="1829055"/>
+            <wp:effectExtent l="0" t="0" r="9525" b="0"/>
+            <wp:wrapTopAndBottom/>
+            <wp:docPr id="1884876255" name="圖片 1" descr="一張含有 文字, 螢幕擷取畫面, 字型, 數字 的圖片&#10;&#10;AI 產生的內容可能不正確。"/>
             <wp:cNvGraphicFramePr>
               <a:graphicFrameLocks xmlns:a="http://schemas.openxmlformats.org/drawingml/2006/main" noChangeAspect="1"/>
             </wp:cNvGraphicFramePr>
@@ -462,11 +431,17 @@
               <a:graphicData uri="http://schemas.openxmlformats.org/drawingml/2006/picture">
                 <pic:pic xmlns:pic="http://schemas.openxmlformats.org/drawingml/2006/picture">
                   <pic:nvPicPr>
-                    <pic:cNvPr id="440193770" name=""/>
+                    <pic:cNvPr id="1884876255" name="圖片 1" descr="一張含有 文字, 螢幕擷取畫面, 字型, 數字 的圖片&#10;&#10;AI 產生的內容可能不正確。"/>
                     <pic:cNvPicPr/>
                   </pic:nvPicPr>
                   <pic:blipFill>
-                    <a:blip r:embed="rId6"/>
+                    <a:blip r:embed="rId6">
+                      <a:extLst>
+                        <a:ext uri="{28A0092B-C50C-407E-A947-70E740481C1C}">
+                          <a14:useLocalDpi xmlns:a14="http://schemas.microsoft.com/office/drawing/2010/main" val="0"/>
+                        </a:ext>
+                      </a:extLst>
+                    </a:blip>
                     <a:stretch>
                       <a:fillRect/>
                     </a:stretch>
@@ -474,7 +449,7 @@
                   <pic:spPr>
                     <a:xfrm>
                       <a:off x="0" y="0"/>
-                      <a:ext cx="4144059" cy="1671361"/>
+                      <a:ext cx="3743847" cy="1829055"/>
                     </a:xfrm>
                     <a:prstGeom prst="rect">
                       <a:avLst/>
@@ -483,8 +458,29 @@
                 </pic:pic>
               </a:graphicData>
             </a:graphic>
-          </wp:inline>
+          </wp:anchor>
         </w:drawing>
+      </w:r>
+      <w:r>
+        <w:rPr>
+          <w:rFonts w:hint="eastAsia"/>
+        </w:rPr>
+        <w:t>執行程式時會檢查系統有要安裝所需要的工具，若沒有會請您先行安裝。</w:t>
+      </w:r>
+      <w:r>
+        <w:br/>
+      </w:r>
+      <w:r>
+        <w:rPr>
+          <w:rFonts w:hint="eastAsia"/>
+        </w:rPr>
+        <w:t>下載網址：</w:t>
+      </w:r>
+      <w:r>
+        <w:t>https://npcap.com/</w:t>
+      </w:r>
+      <w:r>
+        <w:br/>
       </w:r>
     </w:p>
     <w:p>
@@ -515,11 +511,11 @@
       <w:pPr>
         <w:pStyle w:val="a9"/>
         <w:jc w:val="center"/>
-        <w:rPr>
-          <w:rFonts w:hint="eastAsia"/>
-        </w:rPr>
-      </w:pPr>
-      <w:r>
+      </w:pPr>
+      <w:r>
+        <w:rPr>
+          <w:noProof/>
+        </w:rPr>
         <w:drawing>
           <wp:inline distT="0" distB="0" distL="0" distR="0" wp14:anchorId="32AF7BFC" wp14:editId="46777085">
             <wp:extent cx="4679950" cy="3202989"/>
@@ -594,9 +590,6 @@
       <w:pPr>
         <w:pStyle w:val="a9"/>
         <w:ind w:left="1680"/>
-        <w:rPr>
-          <w:rFonts w:hint="eastAsia"/>
-        </w:rPr>
       </w:pPr>
       <w:r>
         <w:rPr>
@@ -653,6 +646,9 @@
         <w:br/>
       </w:r>
       <w:r>
+        <w:rPr>
+          <w:noProof/>
+        </w:rPr>
         <w:drawing>
           <wp:inline distT="0" distB="0" distL="0" distR="0" wp14:anchorId="56FD558C" wp14:editId="1661449D">
             <wp:extent cx="4893310" cy="3333585"/>

--- a/HA_IP搜尋工具_v2.0_使用說明.docx
+++ b/HA_IP搜尋工具_v2.0_使用說明.docx
@@ -63,7 +63,35 @@
         <w:rPr>
           <w:rFonts w:hint="eastAsia"/>
         </w:rPr>
-        <w:t>系列等沒有螢幕顯示的設備，當發生貼紙不清、汙損或房號設定錯誤等無法快速知道設備所設定的</w:t>
+        <w:t>系列等沒有螢幕顯示的設備，當發生貼紙不清、</w:t>
+      </w:r>
+      <w:proofErr w:type="gramStart"/>
+      <w:r>
+        <w:rPr>
+          <w:rFonts w:hint="eastAsia"/>
+        </w:rPr>
+        <w:t>汙</w:t>
+      </w:r>
+      <w:proofErr w:type="gramEnd"/>
+      <w:r>
+        <w:rPr>
+          <w:rFonts w:hint="eastAsia"/>
+        </w:rPr>
+        <w:t>損</w:t>
+      </w:r>
+      <w:proofErr w:type="gramStart"/>
+      <w:r>
+        <w:rPr>
+          <w:rFonts w:hint="eastAsia"/>
+        </w:rPr>
+        <w:t>或房號設定</w:t>
+      </w:r>
+      <w:proofErr w:type="gramEnd"/>
+      <w:r>
+        <w:rPr>
+          <w:rFonts w:hint="eastAsia"/>
+        </w:rPr>
+        <w:t>錯誤等無法快速知道設備所設定的</w:t>
       </w:r>
       <w:r>
         <w:rPr>
@@ -140,7 +168,21 @@
         <w:rPr>
           <w:rFonts w:hint="eastAsia"/>
         </w:rPr>
-        <w:t>系列的設備，不支持</w:t>
+        <w:t>系列的設備，</w:t>
+      </w:r>
+      <w:proofErr w:type="gramStart"/>
+      <w:r>
+        <w:rPr>
+          <w:rFonts w:hint="eastAsia"/>
+        </w:rPr>
+        <w:t>不</w:t>
+      </w:r>
+      <w:proofErr w:type="gramEnd"/>
+      <w:r>
+        <w:rPr>
+          <w:rFonts w:hint="eastAsia"/>
+        </w:rPr>
+        <w:t>支持</w:t>
       </w:r>
       <w:r>
         <w:rPr>
@@ -169,12 +211,14 @@
         </w:rPr>
         <w:t>執行程式時，會判斷是否有安裝</w:t>
       </w:r>
+      <w:proofErr w:type="spellStart"/>
       <w:r>
         <w:rPr>
           <w:rFonts w:hint="eastAsia"/>
         </w:rPr>
         <w:t>Npcap</w:t>
       </w:r>
+      <w:proofErr w:type="spellEnd"/>
       <w:r>
         <w:rPr>
           <w:rFonts w:hint="eastAsia"/>
@@ -194,13 +238,71 @@
         <w:rPr>
           <w:rFonts w:hint="eastAsia"/>
         </w:rPr>
-        <w:t>如先前已安裝過，則可直接一鍵執行。</w:t>
+        <w:t>如先前已安裝過，則可直接</w:t>
+      </w:r>
+      <w:proofErr w:type="gramStart"/>
+      <w:r>
+        <w:rPr>
+          <w:rFonts w:hint="eastAsia"/>
+        </w:rPr>
+        <w:t>一</w:t>
+      </w:r>
+      <w:proofErr w:type="gramEnd"/>
+      <w:r>
+        <w:rPr>
+          <w:rFonts w:hint="eastAsia"/>
+        </w:rPr>
+        <w:t>鍵執行。</w:t>
+      </w:r>
+    </w:p>
+    <w:p>
+      <w:pPr>
+        <w:pStyle w:val="a9"/>
+        <w:numPr>
+          <w:ilvl w:val="0"/>
+          <w:numId w:val="2"/>
+        </w:numPr>
+      </w:pPr>
+      <w:r>
+        <w:rPr>
+          <w:rFonts w:hint="eastAsia"/>
+        </w:rPr>
+        <w:t>此版本僅支持</w:t>
+      </w:r>
+      <w:r>
+        <w:rPr>
+          <w:rFonts w:hint="eastAsia"/>
+        </w:rPr>
+        <w:t>Windows</w:t>
+      </w:r>
+      <w:r>
+        <w:rPr>
+          <w:rFonts w:hint="eastAsia"/>
+        </w:rPr>
+        <w:t>作業系統</w:t>
+      </w:r>
+      <w:r>
+        <w:rPr>
+          <w:rFonts w:hint="eastAsia"/>
+        </w:rPr>
+        <w:t>。</w:t>
       </w:r>
     </w:p>
     <w:p>
       <w:pPr>
         <w:pStyle w:val="a9"/>
         <w:ind w:left="1680"/>
+        <w:rPr>
+          <w:rFonts w:hint="eastAsia"/>
+        </w:rPr>
+      </w:pPr>
+    </w:p>
+    <w:p>
+      <w:pPr>
+        <w:ind w:left="960"/>
+        <w:rPr>
+          <w:rFonts w:hint="eastAsia"/>
+        </w:rPr>
       </w:pPr>
     </w:p>
     <w:p>
@@ -375,7 +477,7 @@
                     <pic:cNvPicPr/>
                   </pic:nvPicPr>
                   <pic:blipFill>
-                    <a:blip r:embed="rId5"/>
+                    <a:blip r:embed="rId7"/>
                     <a:stretch>
                       <a:fillRect/>
                     </a:stretch>
@@ -411,6 +513,9 @@
         </w:numPr>
       </w:pPr>
       <w:r>
+        <w:rPr>
+          <w:noProof/>
+        </w:rPr>
         <w:drawing>
           <wp:anchor distT="0" distB="0" distL="114300" distR="114300" simplePos="0" relativeHeight="251660288" behindDoc="0" locked="0" layoutInCell="1" allowOverlap="1" wp14:anchorId="798DBB42" wp14:editId="5A24948D">
             <wp:simplePos x="0" y="0"/>
@@ -435,7 +540,7 @@
                     <pic:cNvPicPr/>
                   </pic:nvPicPr>
                   <pic:blipFill>
-                    <a:blip r:embed="rId6">
+                    <a:blip r:embed="rId8">
                       <a:extLst>
                         <a:ext uri="{28A0092B-C50C-407E-A947-70E740481C1C}">
                           <a14:useLocalDpi xmlns:a14="http://schemas.microsoft.com/office/drawing/2010/main" val="0"/>
@@ -532,7 +637,7 @@
                     <pic:cNvPicPr/>
                   </pic:nvPicPr>
                   <pic:blipFill>
-                    <a:blip r:embed="rId7"/>
+                    <a:blip r:embed="rId9"/>
                     <a:stretch>
                       <a:fillRect/>
                     </a:stretch>
@@ -643,14 +748,11 @@
         <w:t>。</w:t>
       </w:r>
       <w:r>
-        <w:br/>
-      </w:r>
-      <w:r>
         <w:rPr>
           <w:noProof/>
         </w:rPr>
         <w:drawing>
-          <wp:inline distT="0" distB="0" distL="0" distR="0" wp14:anchorId="56FD558C" wp14:editId="1661449D">
+          <wp:inline distT="0" distB="0" distL="0" distR="0" wp14:anchorId="32F6C3CD" wp14:editId="3FC24E43">
             <wp:extent cx="4893310" cy="3333585"/>
             <wp:effectExtent l="0" t="0" r="2540" b="635"/>
             <wp:docPr id="550084220" name="圖片 1" descr="一張含有 文字, 螢幕擷取畫面, 數字, 軟體 的圖片&#10;&#10;AI 產生的內容可能不正確。"/>
@@ -665,7 +767,7 @@
                     <pic:cNvPicPr/>
                   </pic:nvPicPr>
                   <pic:blipFill>
-                    <a:blip r:embed="rId8"/>
+                    <a:blip r:embed="rId10"/>
                     <a:stretch>
                       <a:fillRect/>
                     </a:stretch>
@@ -686,7 +788,305 @@
         </w:drawing>
       </w:r>
     </w:p>
+    <w:p>
+      <w:pPr>
+        <w:pStyle w:val="a9"/>
+        <w:ind w:left="1680"/>
+      </w:pPr>
+    </w:p>
+    <w:p>
+      <w:pPr>
+        <w:pStyle w:val="a9"/>
+        <w:ind w:left="1680"/>
+      </w:pPr>
+    </w:p>
+    <w:p>
+      <w:pPr>
+        <w:pStyle w:val="a9"/>
+        <w:ind w:left="1680"/>
+      </w:pPr>
+    </w:p>
+    <w:p>
+      <w:pPr>
+        <w:pStyle w:val="a9"/>
+        <w:ind w:left="1680"/>
+      </w:pPr>
+    </w:p>
+    <w:p>
+      <w:pPr>
+        <w:pStyle w:val="a9"/>
+        <w:ind w:left="1680"/>
+      </w:pPr>
+    </w:p>
+    <w:p>
+      <w:pPr>
+        <w:pStyle w:val="a9"/>
+        <w:ind w:left="1680"/>
+      </w:pPr>
+    </w:p>
+    <w:p>
+      <w:pPr>
+        <w:pStyle w:val="a9"/>
+        <w:ind w:left="1680"/>
+      </w:pPr>
+    </w:p>
+    <w:p>
+      <w:pPr>
+        <w:pStyle w:val="a9"/>
+        <w:ind w:left="1680"/>
+        <w:rPr>
+          <w:rFonts w:hint="eastAsia"/>
+        </w:rPr>
+      </w:pPr>
+    </w:p>
+    <w:p>
+      <w:pPr>
+        <w:pStyle w:val="a9"/>
+        <w:numPr>
+          <w:ilvl w:val="0"/>
+          <w:numId w:val="3"/>
+        </w:numPr>
+      </w:pPr>
+      <w:r>
+        <w:rPr>
+          <w:rFonts w:hint="eastAsia"/>
+        </w:rPr>
+        <w:t>當設備</w:t>
+      </w:r>
+      <w:r>
+        <w:rPr>
+          <w:rFonts w:hint="eastAsia"/>
+        </w:rPr>
+        <w:t>IP</w:t>
+      </w:r>
+      <w:r>
+        <w:rPr>
+          <w:rFonts w:hint="eastAsia"/>
+        </w:rPr>
+        <w:t>與本機的</w:t>
+      </w:r>
+      <w:r>
+        <w:rPr>
+          <w:rFonts w:hint="eastAsia"/>
+        </w:rPr>
+        <w:t>IP</w:t>
+      </w:r>
+      <w:r>
+        <w:rPr>
+          <w:rFonts w:hint="eastAsia"/>
+        </w:rPr>
+        <w:t>不在</w:t>
+      </w:r>
+      <w:proofErr w:type="gramStart"/>
+      <w:r>
+        <w:rPr>
+          <w:rFonts w:hint="eastAsia"/>
+        </w:rPr>
+        <w:t>同一網段內</w:t>
+      </w:r>
+      <w:proofErr w:type="gramEnd"/>
+      <w:r>
+        <w:rPr>
+          <w:rFonts w:hint="eastAsia"/>
+        </w:rPr>
+        <w:t>，僅會顯示「</w:t>
+      </w:r>
+      <w:proofErr w:type="spellStart"/>
+      <w:r>
+        <w:rPr>
+          <w:rFonts w:hint="eastAsia"/>
+        </w:rPr>
+        <w:t>Tonnet</w:t>
+      </w:r>
+      <w:proofErr w:type="spellEnd"/>
+      <w:r>
+        <w:rPr>
+          <w:rFonts w:hint="eastAsia"/>
+        </w:rPr>
+        <w:t>/</w:t>
+      </w:r>
+      <w:r>
+        <w:rPr>
+          <w:rFonts w:hint="eastAsia"/>
+        </w:rPr>
+        <w:t>不在</w:t>
+      </w:r>
+      <w:proofErr w:type="gramStart"/>
+      <w:r>
+        <w:rPr>
+          <w:rFonts w:hint="eastAsia"/>
+        </w:rPr>
+        <w:t>同一網段</w:t>
+      </w:r>
+      <w:proofErr w:type="gramEnd"/>
+      <w:r>
+        <w:rPr>
+          <w:rFonts w:hint="eastAsia"/>
+        </w:rPr>
+        <w:t>」，</w:t>
+      </w:r>
+    </w:p>
+    <w:p>
+      <w:pPr>
+        <w:pStyle w:val="a9"/>
+        <w:ind w:left="1680"/>
+      </w:pPr>
+      <w:r>
+        <w:rPr>
+          <w:rFonts w:hint="eastAsia"/>
+        </w:rPr>
+        <w:t>不會顯示設備的型號。</w:t>
+      </w:r>
+    </w:p>
+    <w:p>
+      <w:pPr>
+        <w:pStyle w:val="a9"/>
+        <w:ind w:left="1680"/>
+        <w:rPr>
+          <w:rFonts w:hint="eastAsia"/>
+        </w:rPr>
+      </w:pPr>
+      <w:r>
+        <w:rPr>
+          <w:rFonts w:hint="eastAsia"/>
+        </w:rPr>
+        <w:t>本機</w:t>
+      </w:r>
+      <w:r>
+        <w:rPr>
+          <w:rFonts w:hint="eastAsia"/>
+        </w:rPr>
+        <w:t>IP</w:t>
+      </w:r>
+      <w:r>
+        <w:rPr>
+          <w:rFonts w:hint="eastAsia"/>
+        </w:rPr>
+        <w:t>需要與搜尋到的</w:t>
+      </w:r>
+      <w:r>
+        <w:rPr>
+          <w:rFonts w:hint="eastAsia"/>
+        </w:rPr>
+        <w:t>IP</w:t>
+      </w:r>
+      <w:proofErr w:type="gramStart"/>
+      <w:r>
+        <w:rPr>
+          <w:rFonts w:hint="eastAsia"/>
+        </w:rPr>
+        <w:t>同網段</w:t>
+      </w:r>
+      <w:proofErr w:type="gramEnd"/>
+      <w:r>
+        <w:rPr>
+          <w:rFonts w:hint="eastAsia"/>
+        </w:rPr>
+        <w:t>才可連線該設備。</w:t>
+      </w:r>
+    </w:p>
+    <w:p>
+      <w:pPr>
+        <w:pStyle w:val="a9"/>
+        <w:ind w:left="1680"/>
+      </w:pPr>
+      <w:r>
+        <w:br/>
+      </w:r>
+      <w:r>
+        <w:drawing>
+          <wp:inline distT="0" distB="0" distL="0" distR="0" wp14:anchorId="0C3C970D" wp14:editId="1E73F80B">
+            <wp:extent cx="4769095" cy="3257717"/>
+            <wp:effectExtent l="0" t="0" r="0" b="0"/>
+            <wp:docPr id="1695382590" name="圖片 1" descr="一張含有 文字, 螢幕擷取畫面, 陳列, 軟體 的圖片&#10;&#10;AI 產生的內容可能不正確。"/>
+            <wp:cNvGraphicFramePr>
+              <a:graphicFrameLocks xmlns:a="http://schemas.openxmlformats.org/drawingml/2006/main" noChangeAspect="1"/>
+            </wp:cNvGraphicFramePr>
+            <a:graphic xmlns:a="http://schemas.openxmlformats.org/drawingml/2006/main">
+              <a:graphicData uri="http://schemas.openxmlformats.org/drawingml/2006/picture">
+                <pic:pic xmlns:pic="http://schemas.openxmlformats.org/drawingml/2006/picture">
+                  <pic:nvPicPr>
+                    <pic:cNvPr id="1695382590" name="圖片 1" descr="一張含有 文字, 螢幕擷取畫面, 陳列, 軟體 的圖片&#10;&#10;AI 產生的內容可能不正確。"/>
+                    <pic:cNvPicPr/>
+                  </pic:nvPicPr>
+                  <pic:blipFill>
+                    <a:blip r:embed="rId11"/>
+                    <a:stretch>
+                      <a:fillRect/>
+                    </a:stretch>
+                  </pic:blipFill>
+                  <pic:spPr>
+                    <a:xfrm>
+                      <a:off x="0" y="0"/>
+                      <a:ext cx="4769095" cy="3257717"/>
+                    </a:xfrm>
+                    <a:prstGeom prst="rect">
+                      <a:avLst/>
+                    </a:prstGeom>
+                  </pic:spPr>
+                </pic:pic>
+              </a:graphicData>
+            </a:graphic>
+          </wp:inline>
+        </w:drawing>
+      </w:r>
+    </w:p>
+    <w:p>
+      <w:pPr>
+        <w:pStyle w:val="a9"/>
+        <w:ind w:left="1680"/>
+      </w:pPr>
+    </w:p>
+    <w:p>
+      <w:pPr>
+        <w:pStyle w:val="a9"/>
+        <w:ind w:left="1680"/>
+      </w:pPr>
+    </w:p>
+    <w:p>
+      <w:pPr>
+        <w:pStyle w:val="a9"/>
+        <w:ind w:left="1680"/>
+      </w:pPr>
+    </w:p>
+    <w:p>
+      <w:pPr>
+        <w:pStyle w:val="a9"/>
+        <w:ind w:left="1680"/>
+      </w:pPr>
+    </w:p>
+    <w:p>
+      <w:pPr>
+        <w:pStyle w:val="a9"/>
+        <w:ind w:left="1680"/>
+      </w:pPr>
+    </w:p>
+    <w:p>
+      <w:pPr>
+        <w:pStyle w:val="a9"/>
+        <w:ind w:left="1680"/>
+      </w:pPr>
+    </w:p>
+    <w:p>
+      <w:pPr>
+        <w:pStyle w:val="a9"/>
+        <w:ind w:left="1680"/>
+      </w:pPr>
+    </w:p>
+    <w:p>
+      <w:pPr>
+        <w:rPr>
+          <w:rFonts w:hint="eastAsia"/>
+        </w:rPr>
+      </w:pPr>
+    </w:p>
     <w:sectPr>
+      <w:headerReference w:type="even" r:id="rId12"/>
+      <w:headerReference w:type="default" r:id="rId13"/>
+      <w:footerReference w:type="even" r:id="rId14"/>
+      <w:footerReference w:type="default" r:id="rId15"/>
+      <w:headerReference w:type="first" r:id="rId16"/>
+      <w:footerReference w:type="first" r:id="rId17"/>
       <w:pgSz w:w="11906" w:h="16838"/>
       <w:pgMar w:top="720" w:right="720" w:bottom="720" w:left="720" w:header="851" w:footer="992" w:gutter="0"/>
       <w:cols w:space="425"/>
@@ -696,9 +1096,337 @@
 </w:document>
 </file>
 
+<file path=word/endnotes.xml><?xml version="1.0" encoding="utf-8"?>
+<w:endnotes xmlns:wpc="http://schemas.microsoft.com/office/word/2010/wordprocessingCanvas" xmlns:cx="http://schemas.microsoft.com/office/drawing/2014/chartex" xmlns:cx1="http://schemas.microsoft.com/office/drawing/2015/9/8/chartex" xmlns:cx2="http://schemas.microsoft.com/office/drawing/2015/10/21/chartex" xmlns:cx3="http://schemas.microsoft.com/office/drawing/2016/5/9/chartex" xmlns:cx4="http://schemas.microsoft.com/office/drawing/2016/5/10/chartex" xmlns:cx5="http://schemas.microsoft.com/office/drawing/2016/5/11/chartex" xmlns:cx6="http://schemas.microsoft.com/office/drawing/2016/5/12/chartex" xmlns:cx7="http://schemas.microsoft.com/office/drawing/2016/5/13/chartex" xmlns:cx8="http://schemas.microsoft.com/office/drawing/2016/5/14/chartex" xmlns:mc="http://schemas.openxmlformats.org/markup-compatibility/2006" xmlns:aink="http://schemas.microsoft.com/office/drawing/2016/ink" xmlns:am3d="http://schemas.microsoft.com/office/drawing/2017/model3d" xmlns:o="urn:schemas-microsoft-com:office:office" xmlns:oel="http://schemas.microsoft.com/office/2019/extlst" xmlns:r="http://schemas.openxmlformats.org/officeDocument/2006/relationships" xmlns:m="http://schemas.openxmlformats.org/officeDocument/2006/math" xmlns:v="urn:schemas-microsoft-com:vml" xmlns:wp14="http://schemas.microsoft.com/office/word/2010/wordprocessingDrawing" xmlns:wp="http://schemas.openxmlformats.org/drawingml/2006/wordprocessingDrawing" xmlns:w10="urn:schemas-microsoft-com:office:word" xmlns:w="http://schemas.openxmlformats.org/wordprocessingml/2006/main" xmlns:w14="http://schemas.microsoft.com/office/word/2010/wordml" xmlns:w15="http://schemas.microsoft.com/office/word/2012/wordml" xmlns:w16cex="http://schemas.microsoft.com/office/word/2018/wordml/cex" xmlns:w16cid="http://schemas.microsoft.com/office/word/2016/wordml/cid" xmlns:w16="http://schemas.microsoft.com/office/word/2018/wordml" xmlns:w16du="http://schemas.microsoft.com/office/word/2023/wordml/word16du" xmlns:w16sdtdh="http://schemas.microsoft.com/office/word/2020/wordml/sdtdatahash" xmlns:w16sdtfl="http://schemas.microsoft.com/office/word/2024/wordml/sdtformatlock" xmlns:w16se="http://schemas.microsoft.com/office/word/2015/wordml/symex" xmlns:wpg="http://schemas.microsoft.com/office/word/2010/wordprocessingGroup" xmlns:wpi="http://schemas.microsoft.com/office/word/2010/wordprocessingInk" xmlns:wne="http://schemas.microsoft.com/office/word/2006/wordml" xmlns:wps="http://schemas.microsoft.com/office/word/2010/wordprocessingShape" mc:Ignorable="w14 w15 w16se w16cid w16 w16cex w16sdtdh w16sdtfl w16du wp14">
+  <w:endnote w:type="separator" w:id="-1">
+    <w:p>
+      <w:pPr>
+        <w:spacing w:after="0" w:line="240" w:lineRule="auto"/>
+      </w:pPr>
+      <w:r>
+        <w:separator/>
+      </w:r>
+    </w:p>
+  </w:endnote>
+  <w:endnote w:type="continuationSeparator" w:id="0">
+    <w:p>
+      <w:pPr>
+        <w:spacing w:after="0" w:line="240" w:lineRule="auto"/>
+      </w:pPr>
+      <w:r>
+        <w:continuationSeparator/>
+      </w:r>
+    </w:p>
+  </w:endnote>
+</w:endnotes>
+</file>
+
+<file path=word/footer1.xml><?xml version="1.0" encoding="utf-8"?>
+<w:ftr xmlns:wpc="http://schemas.microsoft.com/office/word/2010/wordprocessingCanvas" xmlns:cx="http://schemas.microsoft.com/office/drawing/2014/chartex" xmlns:cx1="http://schemas.microsoft.com/office/drawing/2015/9/8/chartex" xmlns:cx2="http://schemas.microsoft.com/office/drawing/2015/10/21/chartex" xmlns:cx3="http://schemas.microsoft.com/office/drawing/2016/5/9/chartex" xmlns:cx4="http://schemas.microsoft.com/office/drawing/2016/5/10/chartex" xmlns:cx5="http://schemas.microsoft.com/office/drawing/2016/5/11/chartex" xmlns:cx6="http://schemas.microsoft.com/office/drawing/2016/5/12/chartex" xmlns:cx7="http://schemas.microsoft.com/office/drawing/2016/5/13/chartex" xmlns:cx8="http://schemas.microsoft.com/office/drawing/2016/5/14/chartex" xmlns:mc="http://schemas.openxmlformats.org/markup-compatibility/2006" xmlns:aink="http://schemas.microsoft.com/office/drawing/2016/ink" xmlns:am3d="http://schemas.microsoft.com/office/drawing/2017/model3d" xmlns:o="urn:schemas-microsoft-com:office:office" xmlns:oel="http://schemas.microsoft.com/office/2019/extlst" xmlns:r="http://schemas.openxmlformats.org/officeDocument/2006/relationships" xmlns:m="http://schemas.openxmlformats.org/officeDocument/2006/math" xmlns:v="urn:schemas-microsoft-com:vml" xmlns:wp14="http://schemas.microsoft.com/office/word/2010/wordprocessingDrawing" xmlns:wp="http://schemas.openxmlformats.org/drawingml/2006/wordprocessingDrawing" xmlns:w10="urn:schemas-microsoft-com:office:word" xmlns:w="http://schemas.openxmlformats.org/wordprocessingml/2006/main" xmlns:w14="http://schemas.microsoft.com/office/word/2010/wordml" xmlns:w15="http://schemas.microsoft.com/office/word/2012/wordml" xmlns:w16cex="http://schemas.microsoft.com/office/word/2018/wordml/cex" xmlns:w16cid="http://schemas.microsoft.com/office/word/2016/wordml/cid" xmlns:w16="http://schemas.microsoft.com/office/word/2018/wordml" xmlns:w16du="http://schemas.microsoft.com/office/word/2023/wordml/word16du" xmlns:w16sdtdh="http://schemas.microsoft.com/office/word/2020/wordml/sdtdatahash" xmlns:w16sdtfl="http://schemas.microsoft.com/office/word/2024/wordml/sdtformatlock" xmlns:w16se="http://schemas.microsoft.com/office/word/2015/wordml/symex" xmlns:wpg="http://schemas.microsoft.com/office/word/2010/wordprocessingGroup" xmlns:wpi="http://schemas.microsoft.com/office/word/2010/wordprocessingInk" xmlns:wne="http://schemas.microsoft.com/office/word/2006/wordml" xmlns:wps="http://schemas.microsoft.com/office/word/2010/wordprocessingShape" mc:Ignorable="w14 w15 w16se w16cid w16 w16cex w16sdtdh w16sdtfl w16du wp14">
+  <w:p>
+    <w:pPr>
+      <w:pStyle w:val="af0"/>
+    </w:pPr>
+  </w:p>
+</w:ftr>
+</file>
+
+<file path=word/footer2.xml><?xml version="1.0" encoding="utf-8"?>
+<w:ftr xmlns:wpc="http://schemas.microsoft.com/office/word/2010/wordprocessingCanvas" xmlns:cx="http://schemas.microsoft.com/office/drawing/2014/chartex" xmlns:cx1="http://schemas.microsoft.com/office/drawing/2015/9/8/chartex" xmlns:cx2="http://schemas.microsoft.com/office/drawing/2015/10/21/chartex" xmlns:cx3="http://schemas.microsoft.com/office/drawing/2016/5/9/chartex" xmlns:cx4="http://schemas.microsoft.com/office/drawing/2016/5/10/chartex" xmlns:cx5="http://schemas.microsoft.com/office/drawing/2016/5/11/chartex" xmlns:cx6="http://schemas.microsoft.com/office/drawing/2016/5/12/chartex" xmlns:cx7="http://schemas.microsoft.com/office/drawing/2016/5/13/chartex" xmlns:cx8="http://schemas.microsoft.com/office/drawing/2016/5/14/chartex" xmlns:mc="http://schemas.openxmlformats.org/markup-compatibility/2006" xmlns:aink="http://schemas.microsoft.com/office/drawing/2016/ink" xmlns:am3d="http://schemas.microsoft.com/office/drawing/2017/model3d" xmlns:o="urn:schemas-microsoft-com:office:office" xmlns:oel="http://schemas.microsoft.com/office/2019/extlst" xmlns:r="http://schemas.openxmlformats.org/officeDocument/2006/relationships" xmlns:m="http://schemas.openxmlformats.org/officeDocument/2006/math" xmlns:v="urn:schemas-microsoft-com:vml" xmlns:wp14="http://schemas.microsoft.com/office/word/2010/wordprocessingDrawing" xmlns:wp="http://schemas.openxmlformats.org/drawingml/2006/wordprocessingDrawing" xmlns:w10="urn:schemas-microsoft-com:office:word" xmlns:w="http://schemas.openxmlformats.org/wordprocessingml/2006/main" xmlns:w14="http://schemas.microsoft.com/office/word/2010/wordml" xmlns:w15="http://schemas.microsoft.com/office/word/2012/wordml" xmlns:w16cex="http://schemas.microsoft.com/office/word/2018/wordml/cex" xmlns:w16cid="http://schemas.microsoft.com/office/word/2016/wordml/cid" xmlns:w16="http://schemas.microsoft.com/office/word/2018/wordml" xmlns:w16du="http://schemas.microsoft.com/office/word/2023/wordml/word16du" xmlns:w16sdtdh="http://schemas.microsoft.com/office/word/2020/wordml/sdtdatahash" xmlns:w16sdtfl="http://schemas.microsoft.com/office/word/2024/wordml/sdtformatlock" xmlns:w16se="http://schemas.microsoft.com/office/word/2015/wordml/symex" xmlns:wpg="http://schemas.microsoft.com/office/word/2010/wordprocessingGroup" xmlns:wpi="http://schemas.microsoft.com/office/word/2010/wordprocessingInk" xmlns:wne="http://schemas.microsoft.com/office/word/2006/wordml" xmlns:wps="http://schemas.microsoft.com/office/word/2010/wordprocessingShape" mc:Ignorable="w14 w15 w16se w16cid w16 w16cex w16sdtdh w16sdtfl w16du wp14">
+  <w:p>
+    <w:pPr>
+      <w:pStyle w:val="af0"/>
+    </w:pPr>
+  </w:p>
+</w:ftr>
+</file>
+
+<file path=word/footer3.xml><?xml version="1.0" encoding="utf-8"?>
+<w:ftr xmlns:wpc="http://schemas.microsoft.com/office/word/2010/wordprocessingCanvas" xmlns:cx="http://schemas.microsoft.com/office/drawing/2014/chartex" xmlns:cx1="http://schemas.microsoft.com/office/drawing/2015/9/8/chartex" xmlns:cx2="http://schemas.microsoft.com/office/drawing/2015/10/21/chartex" xmlns:cx3="http://schemas.microsoft.com/office/drawing/2016/5/9/chartex" xmlns:cx4="http://schemas.microsoft.com/office/drawing/2016/5/10/chartex" xmlns:cx5="http://schemas.microsoft.com/office/drawing/2016/5/11/chartex" xmlns:cx6="http://schemas.microsoft.com/office/drawing/2016/5/12/chartex" xmlns:cx7="http://schemas.microsoft.com/office/drawing/2016/5/13/chartex" xmlns:cx8="http://schemas.microsoft.com/office/drawing/2016/5/14/chartex" xmlns:mc="http://schemas.openxmlformats.org/markup-compatibility/2006" xmlns:aink="http://schemas.microsoft.com/office/drawing/2016/ink" xmlns:am3d="http://schemas.microsoft.com/office/drawing/2017/model3d" xmlns:o="urn:schemas-microsoft-com:office:office" xmlns:oel="http://schemas.microsoft.com/office/2019/extlst" xmlns:r="http://schemas.openxmlformats.org/officeDocument/2006/relationships" xmlns:m="http://schemas.openxmlformats.org/officeDocument/2006/math" xmlns:v="urn:schemas-microsoft-com:vml" xmlns:wp14="http://schemas.microsoft.com/office/word/2010/wordprocessingDrawing" xmlns:wp="http://schemas.openxmlformats.org/drawingml/2006/wordprocessingDrawing" xmlns:w10="urn:schemas-microsoft-com:office:word" xmlns:w="http://schemas.openxmlformats.org/wordprocessingml/2006/main" xmlns:w14="http://schemas.microsoft.com/office/word/2010/wordml" xmlns:w15="http://schemas.microsoft.com/office/word/2012/wordml" xmlns:w16cex="http://schemas.microsoft.com/office/word/2018/wordml/cex" xmlns:w16cid="http://schemas.microsoft.com/office/word/2016/wordml/cid" xmlns:w16="http://schemas.microsoft.com/office/word/2018/wordml" xmlns:w16du="http://schemas.microsoft.com/office/word/2023/wordml/word16du" xmlns:w16sdtdh="http://schemas.microsoft.com/office/word/2020/wordml/sdtdatahash" xmlns:w16sdtfl="http://schemas.microsoft.com/office/word/2024/wordml/sdtformatlock" xmlns:w16se="http://schemas.microsoft.com/office/word/2015/wordml/symex" xmlns:wpg="http://schemas.microsoft.com/office/word/2010/wordprocessingGroup" xmlns:wpi="http://schemas.microsoft.com/office/word/2010/wordprocessingInk" xmlns:wne="http://schemas.microsoft.com/office/word/2006/wordml" xmlns:wps="http://schemas.microsoft.com/office/word/2010/wordprocessingShape" mc:Ignorable="w14 w15 w16se w16cid w16 w16cex w16sdtdh w16sdtfl w16du wp14">
+  <w:p>
+    <w:pPr>
+      <w:pStyle w:val="af0"/>
+    </w:pPr>
+  </w:p>
+</w:ftr>
+</file>
+
+<file path=word/footnotes.xml><?xml version="1.0" encoding="utf-8"?>
+<w:footnotes xmlns:wpc="http://schemas.microsoft.com/office/word/2010/wordprocessingCanvas" xmlns:cx="http://schemas.microsoft.com/office/drawing/2014/chartex" xmlns:cx1="http://schemas.microsoft.com/office/drawing/2015/9/8/chartex" xmlns:cx2="http://schemas.microsoft.com/office/drawing/2015/10/21/chartex" xmlns:cx3="http://schemas.microsoft.com/office/drawing/2016/5/9/chartex" xmlns:cx4="http://schemas.microsoft.com/office/drawing/2016/5/10/chartex" xmlns:cx5="http://schemas.microsoft.com/office/drawing/2016/5/11/chartex" xmlns:cx6="http://schemas.microsoft.com/office/drawing/2016/5/12/chartex" xmlns:cx7="http://schemas.microsoft.com/office/drawing/2016/5/13/chartex" xmlns:cx8="http://schemas.microsoft.com/office/drawing/2016/5/14/chartex" xmlns:mc="http://schemas.openxmlformats.org/markup-compatibility/2006" xmlns:aink="http://schemas.microsoft.com/office/drawing/2016/ink" xmlns:am3d="http://schemas.microsoft.com/office/drawing/2017/model3d" xmlns:o="urn:schemas-microsoft-com:office:office" xmlns:oel="http://schemas.microsoft.com/office/2019/extlst" xmlns:r="http://schemas.openxmlformats.org/officeDocument/2006/relationships" xmlns:m="http://schemas.openxmlformats.org/officeDocument/2006/math" xmlns:v="urn:schemas-microsoft-com:vml" xmlns:wp14="http://schemas.microsoft.com/office/word/2010/wordprocessingDrawing" xmlns:wp="http://schemas.openxmlformats.org/drawingml/2006/wordprocessingDrawing" xmlns:w10="urn:schemas-microsoft-com:office:word" xmlns:w="http://schemas.openxmlformats.org/wordprocessingml/2006/main" xmlns:w14="http://schemas.microsoft.com/office/word/2010/wordml" xmlns:w15="http://schemas.microsoft.com/office/word/2012/wordml" xmlns:w16cex="http://schemas.microsoft.com/office/word/2018/wordml/cex" xmlns:w16cid="http://schemas.microsoft.com/office/word/2016/wordml/cid" xmlns:w16="http://schemas.microsoft.com/office/word/2018/wordml" xmlns:w16du="http://schemas.microsoft.com/office/word/2023/wordml/word16du" xmlns:w16sdtdh="http://schemas.microsoft.com/office/word/2020/wordml/sdtdatahash" xmlns:w16sdtfl="http://schemas.microsoft.com/office/word/2024/wordml/sdtformatlock" xmlns:w16se="http://schemas.microsoft.com/office/word/2015/wordml/symex" xmlns:wpg="http://schemas.microsoft.com/office/word/2010/wordprocessingGroup" xmlns:wpi="http://schemas.microsoft.com/office/word/2010/wordprocessingInk" xmlns:wne="http://schemas.microsoft.com/office/word/2006/wordml" xmlns:wps="http://schemas.microsoft.com/office/word/2010/wordprocessingShape" mc:Ignorable="w14 w15 w16se w16cid w16 w16cex w16sdtdh w16sdtfl w16du wp14">
+  <w:footnote w:type="separator" w:id="-1">
+    <w:p>
+      <w:pPr>
+        <w:spacing w:after="0" w:line="240" w:lineRule="auto"/>
+      </w:pPr>
+      <w:r>
+        <w:separator/>
+      </w:r>
+    </w:p>
+  </w:footnote>
+  <w:footnote w:type="continuationSeparator" w:id="0">
+    <w:p>
+      <w:pPr>
+        <w:spacing w:after="0" w:line="240" w:lineRule="auto"/>
+      </w:pPr>
+      <w:r>
+        <w:continuationSeparator/>
+      </w:r>
+    </w:p>
+  </w:footnote>
+</w:footnotes>
+</file>
+
+<file path=word/header1.xml><?xml version="1.0" encoding="utf-8"?>
+<w:hdr xmlns:wpc="http://schemas.microsoft.com/office/word/2010/wordprocessingCanvas" xmlns:cx="http://schemas.microsoft.com/office/drawing/2014/chartex" xmlns:cx1="http://schemas.microsoft.com/office/drawing/2015/9/8/chartex" xmlns:cx2="http://schemas.microsoft.com/office/drawing/2015/10/21/chartex" xmlns:cx3="http://schemas.microsoft.com/office/drawing/2016/5/9/chartex" xmlns:cx4="http://schemas.microsoft.com/office/drawing/2016/5/10/chartex" xmlns:cx5="http://schemas.microsoft.com/office/drawing/2016/5/11/chartex" xmlns:cx6="http://schemas.microsoft.com/office/drawing/2016/5/12/chartex" xmlns:cx7="http://schemas.microsoft.com/office/drawing/2016/5/13/chartex" xmlns:cx8="http://schemas.microsoft.com/office/drawing/2016/5/14/chartex" xmlns:mc="http://schemas.openxmlformats.org/markup-compatibility/2006" xmlns:aink="http://schemas.microsoft.com/office/drawing/2016/ink" xmlns:am3d="http://schemas.microsoft.com/office/drawing/2017/model3d" xmlns:o="urn:schemas-microsoft-com:office:office" xmlns:oel="http://schemas.microsoft.com/office/2019/extlst" xmlns:r="http://schemas.openxmlformats.org/officeDocument/2006/relationships" xmlns:m="http://schemas.openxmlformats.org/officeDocument/2006/math" xmlns:v="urn:schemas-microsoft-com:vml" xmlns:wp14="http://schemas.microsoft.com/office/word/2010/wordprocessingDrawing" xmlns:wp="http://schemas.openxmlformats.org/drawingml/2006/wordprocessingDrawing" xmlns:w10="urn:schemas-microsoft-com:office:word" xmlns:w="http://schemas.openxmlformats.org/wordprocessingml/2006/main" xmlns:w14="http://schemas.microsoft.com/office/word/2010/wordml" xmlns:w15="http://schemas.microsoft.com/office/word/2012/wordml" xmlns:w16cex="http://schemas.microsoft.com/office/word/2018/wordml/cex" xmlns:w16cid="http://schemas.microsoft.com/office/word/2016/wordml/cid" xmlns:w16="http://schemas.microsoft.com/office/word/2018/wordml" xmlns:w16du="http://schemas.microsoft.com/office/word/2023/wordml/word16du" xmlns:w16sdtdh="http://schemas.microsoft.com/office/word/2020/wordml/sdtdatahash" xmlns:w16sdtfl="http://schemas.microsoft.com/office/word/2024/wordml/sdtformatlock" xmlns:w16se="http://schemas.microsoft.com/office/word/2015/wordml/symex" xmlns:wpg="http://schemas.microsoft.com/office/word/2010/wordprocessingGroup" xmlns:wpi="http://schemas.microsoft.com/office/word/2010/wordprocessingInk" xmlns:wne="http://schemas.microsoft.com/office/word/2006/wordml" xmlns:wps="http://schemas.microsoft.com/office/word/2010/wordprocessingShape" mc:Ignorable="w14 w15 w16se w16cid w16 w16cex w16sdtdh w16sdtfl w16du wp14">
+  <w:p>
+    <w:pPr>
+      <w:pStyle w:val="ae"/>
+    </w:pPr>
+    <w:r>
+      <w:rPr>
+        <w:noProof/>
+      </w:rPr>
+      <w:pict w14:anchorId="0BDFFD14">
+        <v:shapetype id="_x0000_t136" coordsize="21600,21600" o:spt="136" adj="10800" path="m@7,l@8,m@5,21600l@6,21600e">
+          <v:formulas>
+            <v:f eqn="sum #0 0 10800"/>
+            <v:f eqn="prod #0 2 1"/>
+            <v:f eqn="sum 21600 0 @1"/>
+            <v:f eqn="sum 0 0 @2"/>
+            <v:f eqn="sum 21600 0 @3"/>
+            <v:f eqn="if @0 @3 0"/>
+            <v:f eqn="if @0 21600 @1"/>
+            <v:f eqn="if @0 0 @2"/>
+            <v:f eqn="if @0 @4 21600"/>
+            <v:f eqn="mid @5 @6"/>
+            <v:f eqn="mid @8 @5"/>
+            <v:f eqn="mid @7 @8"/>
+            <v:f eqn="mid @6 @7"/>
+            <v:f eqn="sum @6 0 @5"/>
+          </v:formulas>
+          <v:path textpathok="t" o:connecttype="custom" o:connectlocs="@9,0;@10,10800;@11,21600;@12,10800" o:connectangles="270,180,90,0"/>
+          <v:textpath on="t" fitshape="t"/>
+          <v:handles>
+            <v:h position="#0,bottomRight" xrange="6629,14971"/>
+          </v:handles>
+          <o:lock v:ext="edit" text="t" shapetype="t"/>
+        </v:shapetype>
+        <v:shape id="PowerPlusWaterMarkObject945790547" o:spid="_x0000_s1033" type="#_x0000_t136" style="position:absolute;margin-left:0;margin-top:0;width:651pt;height:86.8pt;rotation:315;z-index:-251655168;mso-position-horizontal:center;mso-position-horizontal-relative:margin;mso-position-vertical:center;mso-position-vertical-relative:margin" o:allowincell="f" fillcolor="#215e99 [2431]" stroked="f">
+          <v:fill opacity=".5"/>
+          <v:textpath style="font-family:&quot;新細明體&quot;;font-size:1pt;v-text-reverse:t" string="Tonnet_通航國際"/>
+        </v:shape>
+      </w:pict>
+    </w:r>
+  </w:p>
+</w:hdr>
+</file>
+
+<file path=word/header2.xml><?xml version="1.0" encoding="utf-8"?>
+<w:hdr xmlns:wpc="http://schemas.microsoft.com/office/word/2010/wordprocessingCanvas" xmlns:cx="http://schemas.microsoft.com/office/drawing/2014/chartex" xmlns:cx1="http://schemas.microsoft.com/office/drawing/2015/9/8/chartex" xmlns:cx2="http://schemas.microsoft.com/office/drawing/2015/10/21/chartex" xmlns:cx3="http://schemas.microsoft.com/office/drawing/2016/5/9/chartex" xmlns:cx4="http://schemas.microsoft.com/office/drawing/2016/5/10/chartex" xmlns:cx5="http://schemas.microsoft.com/office/drawing/2016/5/11/chartex" xmlns:cx6="http://schemas.microsoft.com/office/drawing/2016/5/12/chartex" xmlns:cx7="http://schemas.microsoft.com/office/drawing/2016/5/13/chartex" xmlns:cx8="http://schemas.microsoft.com/office/drawing/2016/5/14/chartex" xmlns:mc="http://schemas.openxmlformats.org/markup-compatibility/2006" xmlns:aink="http://schemas.microsoft.com/office/drawing/2016/ink" xmlns:am3d="http://schemas.microsoft.com/office/drawing/2017/model3d" xmlns:o="urn:schemas-microsoft-com:office:office" xmlns:oel="http://schemas.microsoft.com/office/2019/extlst" xmlns:r="http://schemas.openxmlformats.org/officeDocument/2006/relationships" xmlns:m="http://schemas.openxmlformats.org/officeDocument/2006/math" xmlns:v="urn:schemas-microsoft-com:vml" xmlns:wp14="http://schemas.microsoft.com/office/word/2010/wordprocessingDrawing" xmlns:wp="http://schemas.openxmlformats.org/drawingml/2006/wordprocessingDrawing" xmlns:w10="urn:schemas-microsoft-com:office:word" xmlns:w="http://schemas.openxmlformats.org/wordprocessingml/2006/main" xmlns:w14="http://schemas.microsoft.com/office/word/2010/wordml" xmlns:w15="http://schemas.microsoft.com/office/word/2012/wordml" xmlns:w16cex="http://schemas.microsoft.com/office/word/2018/wordml/cex" xmlns:w16cid="http://schemas.microsoft.com/office/word/2016/wordml/cid" xmlns:w16="http://schemas.microsoft.com/office/word/2018/wordml" xmlns:w16du="http://schemas.microsoft.com/office/word/2023/wordml/word16du" xmlns:w16sdtdh="http://schemas.microsoft.com/office/word/2020/wordml/sdtdatahash" xmlns:w16sdtfl="http://schemas.microsoft.com/office/word/2024/wordml/sdtformatlock" xmlns:w16se="http://schemas.microsoft.com/office/word/2015/wordml/symex" xmlns:wpg="http://schemas.microsoft.com/office/word/2010/wordprocessingGroup" xmlns:wpi="http://schemas.microsoft.com/office/word/2010/wordprocessingInk" xmlns:wne="http://schemas.microsoft.com/office/word/2006/wordml" xmlns:wps="http://schemas.microsoft.com/office/word/2010/wordprocessingShape" mc:Ignorable="w14 w15 w16se w16cid w16 w16cex w16sdtdh w16sdtfl w16du wp14">
+  <w:p>
+    <w:pPr>
+      <w:pStyle w:val="ae"/>
+    </w:pPr>
+    <w:r>
+      <w:rPr>
+        <w:noProof/>
+      </w:rPr>
+      <w:pict w14:anchorId="3A8AE100">
+        <v:shapetype id="_x0000_t136" coordsize="21600,21600" o:spt="136" adj="10800" path="m@7,l@8,m@5,21600l@6,21600e">
+          <v:formulas>
+            <v:f eqn="sum #0 0 10800"/>
+            <v:f eqn="prod #0 2 1"/>
+            <v:f eqn="sum 21600 0 @1"/>
+            <v:f eqn="sum 0 0 @2"/>
+            <v:f eqn="sum 21600 0 @3"/>
+            <v:f eqn="if @0 @3 0"/>
+            <v:f eqn="if @0 21600 @1"/>
+            <v:f eqn="if @0 0 @2"/>
+            <v:f eqn="if @0 @4 21600"/>
+            <v:f eqn="mid @5 @6"/>
+            <v:f eqn="mid @8 @5"/>
+            <v:f eqn="mid @7 @8"/>
+            <v:f eqn="mid @6 @7"/>
+            <v:f eqn="sum @6 0 @5"/>
+          </v:formulas>
+          <v:path textpathok="t" o:connecttype="custom" o:connectlocs="@9,0;@10,10800;@11,21600;@12,10800" o:connectangles="270,180,90,0"/>
+          <v:textpath on="t" fitshape="t"/>
+          <v:handles>
+            <v:h position="#0,bottomRight" xrange="6629,14971"/>
+          </v:handles>
+          <o:lock v:ext="edit" text="t" shapetype="t"/>
+        </v:shapetype>
+        <v:shape id="PowerPlusWaterMarkObject945790548" o:spid="_x0000_s1034" type="#_x0000_t136" style="position:absolute;margin-left:0;margin-top:0;width:686.6pt;height:86.8pt;rotation:315;z-index:-251653120;mso-position-horizontal:center;mso-position-horizontal-relative:margin;mso-position-vertical:center;mso-position-vertical-relative:margin" o:allowincell="f" fillcolor="#215e99 [2431]" stroked="f">
+          <v:fill opacity=".5"/>
+          <v:textpath style="font-family:&quot;新細明體&quot;;font-size:1pt;v-text-reverse:t" string="Tonnet_通航國際"/>
+        </v:shape>
+      </w:pict>
+    </w:r>
+  </w:p>
+</w:hdr>
+</file>
+
+<file path=word/header3.xml><?xml version="1.0" encoding="utf-8"?>
+<w:hdr xmlns:wpc="http://schemas.microsoft.com/office/word/2010/wordprocessingCanvas" xmlns:cx="http://schemas.microsoft.com/office/drawing/2014/chartex" xmlns:cx1="http://schemas.microsoft.com/office/drawing/2015/9/8/chartex" xmlns:cx2="http://schemas.microsoft.com/office/drawing/2015/10/21/chartex" xmlns:cx3="http://schemas.microsoft.com/office/drawing/2016/5/9/chartex" xmlns:cx4="http://schemas.microsoft.com/office/drawing/2016/5/10/chartex" xmlns:cx5="http://schemas.microsoft.com/office/drawing/2016/5/11/chartex" xmlns:cx6="http://schemas.microsoft.com/office/drawing/2016/5/12/chartex" xmlns:cx7="http://schemas.microsoft.com/office/drawing/2016/5/13/chartex" xmlns:cx8="http://schemas.microsoft.com/office/drawing/2016/5/14/chartex" xmlns:mc="http://schemas.openxmlformats.org/markup-compatibility/2006" xmlns:aink="http://schemas.microsoft.com/office/drawing/2016/ink" xmlns:am3d="http://schemas.microsoft.com/office/drawing/2017/model3d" xmlns:o="urn:schemas-microsoft-com:office:office" xmlns:oel="http://schemas.microsoft.com/office/2019/extlst" xmlns:r="http://schemas.openxmlformats.org/officeDocument/2006/relationships" xmlns:m="http://schemas.openxmlformats.org/officeDocument/2006/math" xmlns:v="urn:schemas-microsoft-com:vml" xmlns:wp14="http://schemas.microsoft.com/office/word/2010/wordprocessingDrawing" xmlns:wp="http://schemas.openxmlformats.org/drawingml/2006/wordprocessingDrawing" xmlns:w10="urn:schemas-microsoft-com:office:word" xmlns:w="http://schemas.openxmlformats.org/wordprocessingml/2006/main" xmlns:w14="http://schemas.microsoft.com/office/word/2010/wordml" xmlns:w15="http://schemas.microsoft.com/office/word/2012/wordml" xmlns:w16cex="http://schemas.microsoft.com/office/word/2018/wordml/cex" xmlns:w16cid="http://schemas.microsoft.com/office/word/2016/wordml/cid" xmlns:w16="http://schemas.microsoft.com/office/word/2018/wordml" xmlns:w16du="http://schemas.microsoft.com/office/word/2023/wordml/word16du" xmlns:w16sdtdh="http://schemas.microsoft.com/office/word/2020/wordml/sdtdatahash" xmlns:w16sdtfl="http://schemas.microsoft.com/office/word/2024/wordml/sdtformatlock" xmlns:w16se="http://schemas.microsoft.com/office/word/2015/wordml/symex" xmlns:wpg="http://schemas.microsoft.com/office/word/2010/wordprocessingGroup" xmlns:wpi="http://schemas.microsoft.com/office/word/2010/wordprocessingInk" xmlns:wne="http://schemas.microsoft.com/office/word/2006/wordml" xmlns:wps="http://schemas.microsoft.com/office/word/2010/wordprocessingShape" mc:Ignorable="w14 w15 w16se w16cid w16 w16cex w16sdtdh w16sdtfl w16du wp14">
+  <w:p>
+    <w:pPr>
+      <w:pStyle w:val="ae"/>
+    </w:pPr>
+    <w:r>
+      <w:rPr>
+        <w:noProof/>
+      </w:rPr>
+      <w:pict w14:anchorId="217DFDCC">
+        <v:shapetype id="_x0000_t136" coordsize="21600,21600" o:spt="136" adj="10800" path="m@7,l@8,m@5,21600l@6,21600e">
+          <v:formulas>
+            <v:f eqn="sum #0 0 10800"/>
+            <v:f eqn="prod #0 2 1"/>
+            <v:f eqn="sum 21600 0 @1"/>
+            <v:f eqn="sum 0 0 @2"/>
+            <v:f eqn="sum 21600 0 @3"/>
+            <v:f eqn="if @0 @3 0"/>
+            <v:f eqn="if @0 21600 @1"/>
+            <v:f eqn="if @0 0 @2"/>
+            <v:f eqn="if @0 @4 21600"/>
+            <v:f eqn="mid @5 @6"/>
+            <v:f eqn="mid @8 @5"/>
+            <v:f eqn="mid @7 @8"/>
+            <v:f eqn="mid @6 @7"/>
+            <v:f eqn="sum @6 0 @5"/>
+          </v:formulas>
+          <v:path textpathok="t" o:connecttype="custom" o:connectlocs="@9,0;@10,10800;@11,21600;@12,10800" o:connectangles="270,180,90,0"/>
+          <v:textpath on="t" fitshape="t"/>
+          <v:handles>
+            <v:h position="#0,bottomRight" xrange="6629,14971"/>
+          </v:handles>
+          <o:lock v:ext="edit" text="t" shapetype="t"/>
+        </v:shapetype>
+        <v:shape id="PowerPlusWaterMarkObject945790546" o:spid="_x0000_s1032" type="#_x0000_t136" style="position:absolute;margin-left:0;margin-top:0;width:651pt;height:86.8pt;rotation:315;z-index:-251657216;mso-position-horizontal:center;mso-position-horizontal-relative:margin;mso-position-vertical:center;mso-position-vertical-relative:margin" o:allowincell="f" fillcolor="#215e99 [2431]" stroked="f">
+          <v:fill opacity=".5"/>
+          <v:textpath style="font-family:&quot;新細明體&quot;;font-size:1pt;v-text-reverse:t" string="Tonnet_通航國際"/>
+        </v:shape>
+      </w:pict>
+    </w:r>
+  </w:p>
+</w:hdr>
+</file>
+
 <file path=word/numbering.xml><?xml version="1.0" encoding="utf-8"?>
 <w:numbering xmlns:wpc="http://schemas.microsoft.com/office/word/2010/wordprocessingCanvas" xmlns:cx="http://schemas.microsoft.com/office/drawing/2014/chartex" xmlns:cx1="http://schemas.microsoft.com/office/drawing/2015/9/8/chartex" xmlns:cx2="http://schemas.microsoft.com/office/drawing/2015/10/21/chartex" xmlns:cx3="http://schemas.microsoft.com/office/drawing/2016/5/9/chartex" xmlns:cx4="http://schemas.microsoft.com/office/drawing/2016/5/10/chartex" xmlns:cx5="http://schemas.microsoft.com/office/drawing/2016/5/11/chartex" xmlns:cx6="http://schemas.microsoft.com/office/drawing/2016/5/12/chartex" xmlns:cx7="http://schemas.microsoft.com/office/drawing/2016/5/13/chartex" xmlns:cx8="http://schemas.microsoft.com/office/drawing/2016/5/14/chartex" xmlns:mc="http://schemas.openxmlformats.org/markup-compatibility/2006" xmlns:aink="http://schemas.microsoft.com/office/drawing/2016/ink" xmlns:am3d="http://schemas.microsoft.com/office/drawing/2017/model3d" xmlns:o="urn:schemas-microsoft-com:office:office" xmlns:oel="http://schemas.microsoft.com/office/2019/extlst" xmlns:r="http://schemas.openxmlformats.org/officeDocument/2006/relationships" xmlns:m="http://schemas.openxmlformats.org/officeDocument/2006/math" xmlns:v="urn:schemas-microsoft-com:vml" xmlns:wp14="http://schemas.microsoft.com/office/word/2010/wordprocessingDrawing" xmlns:wp="http://schemas.openxmlformats.org/drawingml/2006/wordprocessingDrawing" xmlns:w10="urn:schemas-microsoft-com:office:word" xmlns:w="http://schemas.openxmlformats.org/wordprocessingml/2006/main" xmlns:w14="http://schemas.microsoft.com/office/word/2010/wordml" xmlns:w15="http://schemas.microsoft.com/office/word/2012/wordml" xmlns:w16cex="http://schemas.microsoft.com/office/word/2018/wordml/cex" xmlns:w16cid="http://schemas.microsoft.com/office/word/2016/wordml/cid" xmlns:w16="http://schemas.microsoft.com/office/word/2018/wordml" xmlns:w16du="http://schemas.microsoft.com/office/word/2023/wordml/word16du" xmlns:w16sdtdh="http://schemas.microsoft.com/office/word/2020/wordml/sdtdatahash" xmlns:w16sdtfl="http://schemas.microsoft.com/office/word/2024/wordml/sdtformatlock" xmlns:w16se="http://schemas.microsoft.com/office/word/2015/wordml/symex" xmlns:wpg="http://schemas.microsoft.com/office/word/2010/wordprocessingGroup" xmlns:wpi="http://schemas.microsoft.com/office/word/2010/wordprocessingInk" xmlns:wne="http://schemas.microsoft.com/office/word/2006/wordml" xmlns:wps="http://schemas.microsoft.com/office/word/2010/wordprocessingShape" mc:Ignorable="w14 w15 w16se w16cid w16 w16cex w16sdtdh w16sdtfl w16du wp14">
   <w:abstractNum w:abstractNumId="0" w15:restartNumberingAfterBreak="0">
+    <w:nsid w:val="09037280"/>
+    <w:multiLevelType w:val="hybridMultilevel"/>
+    <w:tmpl w:val="BDCCEDA6"/>
+    <w:lvl w:ilvl="0" w:tplc="04090001">
+      <w:start w:val="1"/>
+      <w:numFmt w:val="bullet"/>
+      <w:lvlText w:val=""/>
+      <w:lvlJc w:val="left"/>
+      <w:pPr>
+        <w:ind w:left="480" w:hanging="480"/>
+      </w:pPr>
+      <w:rPr>
+        <w:rFonts w:ascii="Wingdings" w:hAnsi="Wingdings" w:hint="default"/>
+      </w:rPr>
+    </w:lvl>
+    <w:lvl w:ilvl="1" w:tplc="04090003" w:tentative="1">
+      <w:start w:val="1"/>
+      <w:numFmt w:val="bullet"/>
+      <w:lvlText w:val=""/>
+      <w:lvlJc w:val="left"/>
+      <w:pPr>
+        <w:ind w:left="960" w:hanging="480"/>
+      </w:pPr>
+      <w:rPr>
+        <w:rFonts w:ascii="Wingdings" w:hAnsi="Wingdings" w:hint="default"/>
+      </w:rPr>
+    </w:lvl>
+    <w:lvl w:ilvl="2" w:tplc="04090005" w:tentative="1">
+      <w:start w:val="1"/>
+      <w:numFmt w:val="bullet"/>
+      <w:lvlText w:val=""/>
+      <w:lvlJc w:val="left"/>
+      <w:pPr>
+        <w:ind w:left="1440" w:hanging="480"/>
+      </w:pPr>
+      <w:rPr>
+        <w:rFonts w:ascii="Wingdings" w:hAnsi="Wingdings" w:hint="default"/>
+      </w:rPr>
+    </w:lvl>
+    <w:lvl w:ilvl="3" w:tplc="04090001" w:tentative="1">
+      <w:start w:val="1"/>
+      <w:numFmt w:val="bullet"/>
+      <w:lvlText w:val=""/>
+      <w:lvlJc w:val="left"/>
+      <w:pPr>
+        <w:ind w:left="1920" w:hanging="480"/>
+      </w:pPr>
+      <w:rPr>
+        <w:rFonts w:ascii="Wingdings" w:hAnsi="Wingdings" w:hint="default"/>
+      </w:rPr>
+    </w:lvl>
+    <w:lvl w:ilvl="4" w:tplc="04090003" w:tentative="1">
+      <w:start w:val="1"/>
+      <w:numFmt w:val="bullet"/>
+      <w:lvlText w:val=""/>
+      <w:lvlJc w:val="left"/>
+      <w:pPr>
+        <w:ind w:left="2400" w:hanging="480"/>
+      </w:pPr>
+      <w:rPr>
+        <w:rFonts w:ascii="Wingdings" w:hAnsi="Wingdings" w:hint="default"/>
+      </w:rPr>
+    </w:lvl>
+    <w:lvl w:ilvl="5" w:tplc="04090005" w:tentative="1">
+      <w:start w:val="1"/>
+      <w:numFmt w:val="bullet"/>
+      <w:lvlText w:val=""/>
+      <w:lvlJc w:val="left"/>
+      <w:pPr>
+        <w:ind w:left="2880" w:hanging="480"/>
+      </w:pPr>
+      <w:rPr>
+        <w:rFonts w:ascii="Wingdings" w:hAnsi="Wingdings" w:hint="default"/>
+      </w:rPr>
+    </w:lvl>
+    <w:lvl w:ilvl="6" w:tplc="04090001" w:tentative="1">
+      <w:start w:val="1"/>
+      <w:numFmt w:val="bullet"/>
+      <w:lvlText w:val=""/>
+      <w:lvlJc w:val="left"/>
+      <w:pPr>
+        <w:ind w:left="3360" w:hanging="480"/>
+      </w:pPr>
+      <w:rPr>
+        <w:rFonts w:ascii="Wingdings" w:hAnsi="Wingdings" w:hint="default"/>
+      </w:rPr>
+    </w:lvl>
+    <w:lvl w:ilvl="7" w:tplc="04090003" w:tentative="1">
+      <w:start w:val="1"/>
+      <w:numFmt w:val="bullet"/>
+      <w:lvlText w:val=""/>
+      <w:lvlJc w:val="left"/>
+      <w:pPr>
+        <w:ind w:left="3840" w:hanging="480"/>
+      </w:pPr>
+      <w:rPr>
+        <w:rFonts w:ascii="Wingdings" w:hAnsi="Wingdings" w:hint="default"/>
+      </w:rPr>
+    </w:lvl>
+    <w:lvl w:ilvl="8" w:tplc="04090005" w:tentative="1">
+      <w:start w:val="1"/>
+      <w:numFmt w:val="bullet"/>
+      <w:lvlText w:val=""/>
+      <w:lvlJc w:val="left"/>
+      <w:pPr>
+        <w:ind w:left="4320" w:hanging="480"/>
+      </w:pPr>
+      <w:rPr>
+        <w:rFonts w:ascii="Wingdings" w:hAnsi="Wingdings" w:hint="default"/>
+      </w:rPr>
+    </w:lvl>
+  </w:abstractNum>
+  <w:abstractNum w:abstractNumId="1" w15:restartNumberingAfterBreak="0">
     <w:nsid w:val="21C66D36"/>
     <w:multiLevelType w:val="hybridMultilevel"/>
     <w:tmpl w:val="1DA0DC9E"/>
@@ -784,7 +1512,93 @@
       </w:pPr>
     </w:lvl>
   </w:abstractNum>
-  <w:abstractNum w:abstractNumId="1" w15:restartNumberingAfterBreak="0">
+  <w:abstractNum w:abstractNumId="2" w15:restartNumberingAfterBreak="0">
+    <w:nsid w:val="28243142"/>
+    <w:multiLevelType w:val="hybridMultilevel"/>
+    <w:tmpl w:val="B5E8033C"/>
+    <w:lvl w:ilvl="0" w:tplc="0409000F">
+      <w:start w:val="1"/>
+      <w:numFmt w:val="decimal"/>
+      <w:lvlText w:val="%1."/>
+      <w:lvlJc w:val="left"/>
+      <w:pPr>
+        <w:ind w:left="2160" w:hanging="480"/>
+      </w:pPr>
+    </w:lvl>
+    <w:lvl w:ilvl="1" w:tplc="04090019" w:tentative="1">
+      <w:start w:val="1"/>
+      <w:numFmt w:val="ideographTraditional"/>
+      <w:lvlText w:val="%2、"/>
+      <w:lvlJc w:val="left"/>
+      <w:pPr>
+        <w:ind w:left="2640" w:hanging="480"/>
+      </w:pPr>
+    </w:lvl>
+    <w:lvl w:ilvl="2" w:tplc="0409001B" w:tentative="1">
+      <w:start w:val="1"/>
+      <w:numFmt w:val="lowerRoman"/>
+      <w:lvlText w:val="%3."/>
+      <w:lvlJc w:val="right"/>
+      <w:pPr>
+        <w:ind w:left="3120" w:hanging="480"/>
+      </w:pPr>
+    </w:lvl>
+    <w:lvl w:ilvl="3" w:tplc="0409000F" w:tentative="1">
+      <w:start w:val="1"/>
+      <w:numFmt w:val="decimal"/>
+      <w:lvlText w:val="%4."/>
+      <w:lvlJc w:val="left"/>
+      <w:pPr>
+        <w:ind w:left="3600" w:hanging="480"/>
+      </w:pPr>
+    </w:lvl>
+    <w:lvl w:ilvl="4" w:tplc="04090019" w:tentative="1">
+      <w:start w:val="1"/>
+      <w:numFmt w:val="ideographTraditional"/>
+      <w:lvlText w:val="%5、"/>
+      <w:lvlJc w:val="left"/>
+      <w:pPr>
+        <w:ind w:left="4080" w:hanging="480"/>
+      </w:pPr>
+    </w:lvl>
+    <w:lvl w:ilvl="5" w:tplc="0409001B" w:tentative="1">
+      <w:start w:val="1"/>
+      <w:numFmt w:val="lowerRoman"/>
+      <w:lvlText w:val="%6."/>
+      <w:lvlJc w:val="right"/>
+      <w:pPr>
+        <w:ind w:left="4560" w:hanging="480"/>
+      </w:pPr>
+    </w:lvl>
+    <w:lvl w:ilvl="6" w:tplc="0409000F" w:tentative="1">
+      <w:start w:val="1"/>
+      <w:numFmt w:val="decimal"/>
+      <w:lvlText w:val="%7."/>
+      <w:lvlJc w:val="left"/>
+      <w:pPr>
+        <w:ind w:left="5040" w:hanging="480"/>
+      </w:pPr>
+    </w:lvl>
+    <w:lvl w:ilvl="7" w:tplc="04090019" w:tentative="1">
+      <w:start w:val="1"/>
+      <w:numFmt w:val="ideographTraditional"/>
+      <w:lvlText w:val="%8、"/>
+      <w:lvlJc w:val="left"/>
+      <w:pPr>
+        <w:ind w:left="5520" w:hanging="480"/>
+      </w:pPr>
+    </w:lvl>
+    <w:lvl w:ilvl="8" w:tplc="0409001B" w:tentative="1">
+      <w:start w:val="1"/>
+      <w:numFmt w:val="lowerRoman"/>
+      <w:lvlText w:val="%9."/>
+      <w:lvlJc w:val="right"/>
+      <w:pPr>
+        <w:ind w:left="6000" w:hanging="480"/>
+      </w:pPr>
+    </w:lvl>
+  </w:abstractNum>
+  <w:abstractNum w:abstractNumId="3" w15:restartNumberingAfterBreak="0">
     <w:nsid w:val="28A21848"/>
     <w:multiLevelType w:val="hybridMultilevel"/>
     <w:tmpl w:val="D984379A"/>
@@ -873,7 +1687,7 @@
       </w:pPr>
     </w:lvl>
   </w:abstractNum>
-  <w:abstractNum w:abstractNumId="2" w15:restartNumberingAfterBreak="0">
+  <w:abstractNum w:abstractNumId="4" w15:restartNumberingAfterBreak="0">
     <w:nsid w:val="2A147038"/>
     <w:multiLevelType w:val="hybridMultilevel"/>
     <w:tmpl w:val="CEE2420C"/>
@@ -962,7 +1776,7 @@
       </w:pPr>
     </w:lvl>
   </w:abstractNum>
-  <w:abstractNum w:abstractNumId="3" w15:restartNumberingAfterBreak="0">
+  <w:abstractNum w:abstractNumId="5" w15:restartNumberingAfterBreak="0">
     <w:nsid w:val="3DDC5BF7"/>
     <w:multiLevelType w:val="hybridMultilevel"/>
     <w:tmpl w:val="A1D641EA"/>
@@ -1051,7 +1865,7 @@
       </w:pPr>
     </w:lvl>
   </w:abstractNum>
-  <w:abstractNum w:abstractNumId="4" w15:restartNumberingAfterBreak="0">
+  <w:abstractNum w:abstractNumId="6" w15:restartNumberingAfterBreak="0">
     <w:nsid w:val="51AC0AD5"/>
     <w:multiLevelType w:val="hybridMultilevel"/>
     <w:tmpl w:val="5BE03E6A"/>
@@ -1140,7 +1954,179 @@
       </w:pPr>
     </w:lvl>
   </w:abstractNum>
-  <w:abstractNum w:abstractNumId="5" w15:restartNumberingAfterBreak="0">
+  <w:abstractNum w:abstractNumId="7" w15:restartNumberingAfterBreak="0">
+    <w:nsid w:val="5627522C"/>
+    <w:multiLevelType w:val="hybridMultilevel"/>
+    <w:tmpl w:val="6C7670FC"/>
+    <w:lvl w:ilvl="0" w:tplc="0409000F">
+      <w:start w:val="1"/>
+      <w:numFmt w:val="decimal"/>
+      <w:lvlText w:val="%1."/>
+      <w:lvlJc w:val="left"/>
+      <w:pPr>
+        <w:ind w:left="480" w:hanging="480"/>
+      </w:pPr>
+    </w:lvl>
+    <w:lvl w:ilvl="1" w:tplc="04090019" w:tentative="1">
+      <w:start w:val="1"/>
+      <w:numFmt w:val="ideographTraditional"/>
+      <w:lvlText w:val="%2、"/>
+      <w:lvlJc w:val="left"/>
+      <w:pPr>
+        <w:ind w:left="960" w:hanging="480"/>
+      </w:pPr>
+    </w:lvl>
+    <w:lvl w:ilvl="2" w:tplc="0409001B" w:tentative="1">
+      <w:start w:val="1"/>
+      <w:numFmt w:val="lowerRoman"/>
+      <w:lvlText w:val="%3."/>
+      <w:lvlJc w:val="right"/>
+      <w:pPr>
+        <w:ind w:left="1440" w:hanging="480"/>
+      </w:pPr>
+    </w:lvl>
+    <w:lvl w:ilvl="3" w:tplc="0409000F" w:tentative="1">
+      <w:start w:val="1"/>
+      <w:numFmt w:val="decimal"/>
+      <w:lvlText w:val="%4."/>
+      <w:lvlJc w:val="left"/>
+      <w:pPr>
+        <w:ind w:left="1920" w:hanging="480"/>
+      </w:pPr>
+    </w:lvl>
+    <w:lvl w:ilvl="4" w:tplc="04090019" w:tentative="1">
+      <w:start w:val="1"/>
+      <w:numFmt w:val="ideographTraditional"/>
+      <w:lvlText w:val="%5、"/>
+      <w:lvlJc w:val="left"/>
+      <w:pPr>
+        <w:ind w:left="2400" w:hanging="480"/>
+      </w:pPr>
+    </w:lvl>
+    <w:lvl w:ilvl="5" w:tplc="0409001B" w:tentative="1">
+      <w:start w:val="1"/>
+      <w:numFmt w:val="lowerRoman"/>
+      <w:lvlText w:val="%6."/>
+      <w:lvlJc w:val="right"/>
+      <w:pPr>
+        <w:ind w:left="2880" w:hanging="480"/>
+      </w:pPr>
+    </w:lvl>
+    <w:lvl w:ilvl="6" w:tplc="0409000F" w:tentative="1">
+      <w:start w:val="1"/>
+      <w:numFmt w:val="decimal"/>
+      <w:lvlText w:val="%7."/>
+      <w:lvlJc w:val="left"/>
+      <w:pPr>
+        <w:ind w:left="3360" w:hanging="480"/>
+      </w:pPr>
+    </w:lvl>
+    <w:lvl w:ilvl="7" w:tplc="04090019" w:tentative="1">
+      <w:start w:val="1"/>
+      <w:numFmt w:val="ideographTraditional"/>
+      <w:lvlText w:val="%8、"/>
+      <w:lvlJc w:val="left"/>
+      <w:pPr>
+        <w:ind w:left="3840" w:hanging="480"/>
+      </w:pPr>
+    </w:lvl>
+    <w:lvl w:ilvl="8" w:tplc="0409001B" w:tentative="1">
+      <w:start w:val="1"/>
+      <w:numFmt w:val="lowerRoman"/>
+      <w:lvlText w:val="%9."/>
+      <w:lvlJc w:val="right"/>
+      <w:pPr>
+        <w:ind w:left="4320" w:hanging="480"/>
+      </w:pPr>
+    </w:lvl>
+  </w:abstractNum>
+  <w:abstractNum w:abstractNumId="8" w15:restartNumberingAfterBreak="0">
+    <w:nsid w:val="652D4C45"/>
+    <w:multiLevelType w:val="hybridMultilevel"/>
+    <w:tmpl w:val="8FE23B28"/>
+    <w:lvl w:ilvl="0" w:tplc="0409000F">
+      <w:start w:val="1"/>
+      <w:numFmt w:val="decimal"/>
+      <w:lvlText w:val="%1."/>
+      <w:lvlJc w:val="left"/>
+      <w:pPr>
+        <w:ind w:left="1440" w:hanging="480"/>
+      </w:pPr>
+    </w:lvl>
+    <w:lvl w:ilvl="1" w:tplc="04090019" w:tentative="1">
+      <w:start w:val="1"/>
+      <w:numFmt w:val="ideographTraditional"/>
+      <w:lvlText w:val="%2、"/>
+      <w:lvlJc w:val="left"/>
+      <w:pPr>
+        <w:ind w:left="1920" w:hanging="480"/>
+      </w:pPr>
+    </w:lvl>
+    <w:lvl w:ilvl="2" w:tplc="0409001B" w:tentative="1">
+      <w:start w:val="1"/>
+      <w:numFmt w:val="lowerRoman"/>
+      <w:lvlText w:val="%3."/>
+      <w:lvlJc w:val="right"/>
+      <w:pPr>
+        <w:ind w:left="2400" w:hanging="480"/>
+      </w:pPr>
+    </w:lvl>
+    <w:lvl w:ilvl="3" w:tplc="0409000F" w:tentative="1">
+      <w:start w:val="1"/>
+      <w:numFmt w:val="decimal"/>
+      <w:lvlText w:val="%4."/>
+      <w:lvlJc w:val="left"/>
+      <w:pPr>
+        <w:ind w:left="2880" w:hanging="480"/>
+      </w:pPr>
+    </w:lvl>
+    <w:lvl w:ilvl="4" w:tplc="04090019" w:tentative="1">
+      <w:start w:val="1"/>
+      <w:numFmt w:val="ideographTraditional"/>
+      <w:lvlText w:val="%5、"/>
+      <w:lvlJc w:val="left"/>
+      <w:pPr>
+        <w:ind w:left="3360" w:hanging="480"/>
+      </w:pPr>
+    </w:lvl>
+    <w:lvl w:ilvl="5" w:tplc="0409001B" w:tentative="1">
+      <w:start w:val="1"/>
+      <w:numFmt w:val="lowerRoman"/>
+      <w:lvlText w:val="%6."/>
+      <w:lvlJc w:val="right"/>
+      <w:pPr>
+        <w:ind w:left="3840" w:hanging="480"/>
+      </w:pPr>
+    </w:lvl>
+    <w:lvl w:ilvl="6" w:tplc="0409000F" w:tentative="1">
+      <w:start w:val="1"/>
+      <w:numFmt w:val="decimal"/>
+      <w:lvlText w:val="%7."/>
+      <w:lvlJc w:val="left"/>
+      <w:pPr>
+        <w:ind w:left="4320" w:hanging="480"/>
+      </w:pPr>
+    </w:lvl>
+    <w:lvl w:ilvl="7" w:tplc="04090019" w:tentative="1">
+      <w:start w:val="1"/>
+      <w:numFmt w:val="ideographTraditional"/>
+      <w:lvlText w:val="%8、"/>
+      <w:lvlJc w:val="left"/>
+      <w:pPr>
+        <w:ind w:left="4800" w:hanging="480"/>
+      </w:pPr>
+    </w:lvl>
+    <w:lvl w:ilvl="8" w:tplc="0409001B" w:tentative="1">
+      <w:start w:val="1"/>
+      <w:numFmt w:val="lowerRoman"/>
+      <w:lvlText w:val="%9."/>
+      <w:lvlJc w:val="right"/>
+      <w:pPr>
+        <w:ind w:left="5280" w:hanging="480"/>
+      </w:pPr>
+    </w:lvl>
+  </w:abstractNum>
+  <w:abstractNum w:abstractNumId="9" w15:restartNumberingAfterBreak="0">
     <w:nsid w:val="775966D2"/>
     <w:multiLevelType w:val="hybridMultilevel"/>
     <w:tmpl w:val="C7942598"/>
@@ -1226,7 +2212,7 @@
       </w:pPr>
     </w:lvl>
   </w:abstractNum>
-  <w:abstractNum w:abstractNumId="6" w15:restartNumberingAfterBreak="0">
+  <w:abstractNum w:abstractNumId="10" w15:restartNumberingAfterBreak="0">
     <w:nsid w:val="7A042EC8"/>
     <w:multiLevelType w:val="hybridMultilevel"/>
     <w:tmpl w:val="E90CFFC2"/>
@@ -1315,7 +2301,7 @@
       </w:pPr>
     </w:lvl>
   </w:abstractNum>
-  <w:abstractNum w:abstractNumId="7" w15:restartNumberingAfterBreak="0">
+  <w:abstractNum w:abstractNumId="11" w15:restartNumberingAfterBreak="0">
     <w:nsid w:val="7D3C4D8D"/>
     <w:multiLevelType w:val="hybridMultilevel"/>
     <w:tmpl w:val="A1BC459C"/>
@@ -1402,28 +2388,40 @@
     </w:lvl>
   </w:abstractNum>
   <w:num w:numId="1" w16cid:durableId="1653099630">
+    <w:abstractNumId w:val="3"/>
+  </w:num>
+  <w:num w:numId="2" w16cid:durableId="436024383">
+    <w:abstractNumId w:val="10"/>
+  </w:num>
+  <w:num w:numId="3" w16cid:durableId="1615363719">
+    <w:abstractNumId w:val="6"/>
+  </w:num>
+  <w:num w:numId="4" w16cid:durableId="1310817272">
+    <w:abstractNumId w:val="5"/>
+  </w:num>
+  <w:num w:numId="5" w16cid:durableId="338394004">
+    <w:abstractNumId w:val="4"/>
+  </w:num>
+  <w:num w:numId="6" w16cid:durableId="1462647391">
+    <w:abstractNumId w:val="11"/>
+  </w:num>
+  <w:num w:numId="7" w16cid:durableId="1431973470">
+    <w:abstractNumId w:val="9"/>
+  </w:num>
+  <w:num w:numId="8" w16cid:durableId="1028482825">
     <w:abstractNumId w:val="1"/>
   </w:num>
-  <w:num w:numId="2" w16cid:durableId="436024383">
-    <w:abstractNumId w:val="6"/>
-  </w:num>
-  <w:num w:numId="3" w16cid:durableId="1615363719">
-    <w:abstractNumId w:val="4"/>
-  </w:num>
-  <w:num w:numId="4" w16cid:durableId="1310817272">
-    <w:abstractNumId w:val="3"/>
-  </w:num>
-  <w:num w:numId="5" w16cid:durableId="338394004">
+  <w:num w:numId="9" w16cid:durableId="1265111962">
     <w:abstractNumId w:val="2"/>
   </w:num>
-  <w:num w:numId="6" w16cid:durableId="1462647391">
+  <w:num w:numId="10" w16cid:durableId="962685961">
     <w:abstractNumId w:val="7"/>
   </w:num>
-  <w:num w:numId="7" w16cid:durableId="1431973470">
-    <w:abstractNumId w:val="5"/>
+  <w:num w:numId="11" w16cid:durableId="1345787054">
+    <w:abstractNumId w:val="0"/>
   </w:num>
-  <w:num w:numId="8" w16cid:durableId="1028482825">
-    <w:abstractNumId w:val="0"/>
+  <w:num w:numId="12" w16cid:durableId="2087800058">
+    <w:abstractNumId w:val="8"/>
   </w:num>
 </w:numbering>
 </file>
@@ -2345,6 +3343,66 @@
       <w:spacing w:val="5"/>
     </w:rPr>
   </w:style>
+  <w:style w:type="paragraph" w:styleId="ae">
+    <w:name w:val="header"/>
+    <w:basedOn w:val="a"/>
+    <w:link w:val="af"/>
+    <w:uiPriority w:val="99"/>
+    <w:unhideWhenUsed/>
+    <w:rsid w:val="00B47F8C"/>
+    <w:pPr>
+      <w:tabs>
+        <w:tab w:val="center" w:pos="4153"/>
+        <w:tab w:val="right" w:pos="8306"/>
+      </w:tabs>
+      <w:snapToGrid w:val="0"/>
+    </w:pPr>
+    <w:rPr>
+      <w:sz w:val="20"/>
+      <w:szCs w:val="20"/>
+    </w:rPr>
+  </w:style>
+  <w:style w:type="character" w:customStyle="1" w:styleId="af">
+    <w:name w:val="頁首 字元"/>
+    <w:basedOn w:val="a0"/>
+    <w:link w:val="ae"/>
+    <w:uiPriority w:val="99"/>
+    <w:rsid w:val="00B47F8C"/>
+    <w:rPr>
+      <w:sz w:val="20"/>
+      <w:szCs w:val="20"/>
+    </w:rPr>
+  </w:style>
+  <w:style w:type="paragraph" w:styleId="af0">
+    <w:name w:val="footer"/>
+    <w:basedOn w:val="a"/>
+    <w:link w:val="af1"/>
+    <w:uiPriority w:val="99"/>
+    <w:unhideWhenUsed/>
+    <w:rsid w:val="00B47F8C"/>
+    <w:pPr>
+      <w:tabs>
+        <w:tab w:val="center" w:pos="4153"/>
+        <w:tab w:val="right" w:pos="8306"/>
+      </w:tabs>
+      <w:snapToGrid w:val="0"/>
+    </w:pPr>
+    <w:rPr>
+      <w:sz w:val="20"/>
+      <w:szCs w:val="20"/>
+    </w:rPr>
+  </w:style>
+  <w:style w:type="character" w:customStyle="1" w:styleId="af1">
+    <w:name w:val="頁尾 字元"/>
+    <w:basedOn w:val="a0"/>
+    <w:link w:val="af0"/>
+    <w:uiPriority w:val="99"/>
+    <w:rsid w:val="00B47F8C"/>
+    <w:rPr>
+      <w:sz w:val="20"/>
+      <w:szCs w:val="20"/>
+    </w:rPr>
+  </w:style>
 </w:styles>
 </file>
 
